--- a/site/usafret88/Website Requirements.docx
+++ b/site/usafret88/Website Requirements.docx
@@ -26,19 +26,53 @@
           <w:sz w:val="32"/>
           <w:szCs w:val="32"/>
         </w:rPr>
-        <w:t>timebuc</w:t>
-      </w:r>
-      <w:bookmarkStart w:id="0" w:name="_GoBack"/>
-      <w:bookmarkEnd w:id="0"/>
-      <w:r>
+        <w:t>timebucks</w:t>
+      </w:r>
+      <w:proofErr w:type="spellEnd"/>
+    </w:p>
+    <w:p>
+      <w:pPr>
+        <w:jc w:val="center"/>
         <w:rPr>
           <w:rFonts w:ascii="Arial" w:hAnsi="Arial" w:cs="Arial"/>
           <w:sz w:val="32"/>
           <w:szCs w:val="32"/>
         </w:rPr>
-        <w:t>ks</w:t>
-      </w:r>
-      <w:proofErr w:type="spellEnd"/>
+      </w:pPr>
+      <w:r>
+        <w:rPr>
+          <w:rFonts w:ascii="Arial" w:hAnsi="Arial" w:cs="Arial"/>
+          <w:sz w:val="32"/>
+          <w:szCs w:val="32"/>
+        </w:rPr>
+        <w:t xml:space="preserve"> </w:t>
+      </w:r>
+      <w:r>
+        <w:rPr>
+          <w:rFonts w:ascii="Arial" w:hAnsi="Arial" w:cs="Arial"/>
+          <w:sz w:val="32"/>
+          <w:szCs w:val="32"/>
+        </w:rPr>
+        <w:t>http://</w:t>
+      </w:r>
+      <w:bookmarkStart w:id="0" w:name="_GoBack"/>
+      <w:r>
+        <w:rPr>
+          <w:rFonts w:ascii="Arial" w:hAnsi="Arial" w:cs="Arial"/>
+          <w:sz w:val="32"/>
+          <w:szCs w:val="32"/>
+        </w:rPr>
+        <w:t>paidviewpoint</w:t>
+      </w:r>
+      <w:bookmarkEnd w:id="0"/>
+      <w:r>
+        <w:rPr>
+          <w:rFonts w:ascii="Arial" w:hAnsi="Arial" w:cs="Arial"/>
+          <w:sz w:val="32"/>
+          <w:szCs w:val="32"/>
+        </w:rPr>
+        <w:t>.com/?r=9ndxo9</w:t>
+      </w:r>
     </w:p>
     <w:p>
       <w:pPr>
@@ -762,6 +796,7 @@
           <w:sz w:val="24"/>
           <w:szCs w:val="24"/>
         </w:rPr>
+        <w:lastRenderedPageBreak/>
         <w:t>BTC4Ads.com</w:t>
       </w:r>
     </w:p>
@@ -798,7 +833,6 @@
           <w:sz w:val="24"/>
           <w:szCs w:val="24"/>
         </w:rPr>
-        <w:lastRenderedPageBreak/>
         <w:t>BTCVic.com</w:t>
       </w:r>
     </w:p>
@@ -1592,6 +1626,7 @@
           <w:sz w:val="24"/>
           <w:szCs w:val="24"/>
         </w:rPr>
+        <w:lastRenderedPageBreak/>
         <w:t>&lt;/a&gt;</w:t>
       </w:r>
     </w:p>
@@ -3644,7 +3679,6 @@
           <w:sz w:val="24"/>
           <w:szCs w:val="24"/>
         </w:rPr>
-        <w:lastRenderedPageBreak/>
         <w:t xml:space="preserve"> </w:t>
       </w:r>
       <w:hyperlink r:id="rId43" w:tgtFrame="_blank" w:history="1">

--- a/site/usafret88/Website Requirements.docx
+++ b/site/usafret88/Website Requirements.docx
@@ -17,61 +17,33 @@
           <w:sz w:val="32"/>
           <w:szCs w:val="32"/>
         </w:rPr>
-        <w:t xml:space="preserve">Missing banner for </w:t>
-      </w:r>
-      <w:proofErr w:type="spellStart"/>
-      <w:r>
+        <w:t>Missing banner for timebucks</w:t>
+      </w:r>
+    </w:p>
+    <w:p>
+      <w:pPr>
+        <w:jc w:val="center"/>
         <w:rPr>
           <w:rFonts w:ascii="Arial" w:hAnsi="Arial" w:cs="Arial"/>
           <w:sz w:val="32"/>
           <w:szCs w:val="32"/>
         </w:rPr>
-        <w:t>timebucks</w:t>
-      </w:r>
-      <w:proofErr w:type="spellEnd"/>
-    </w:p>
-    <w:p>
-      <w:pPr>
-        <w:jc w:val="center"/>
+      </w:pPr>
+      <w:r>
         <w:rPr>
           <w:rFonts w:ascii="Arial" w:hAnsi="Arial" w:cs="Arial"/>
           <w:sz w:val="32"/>
           <w:szCs w:val="32"/>
         </w:rPr>
-      </w:pPr>
+        <w:t xml:space="preserve"> </w:t>
+      </w:r>
       <w:r>
         <w:rPr>
           <w:rFonts w:ascii="Arial" w:hAnsi="Arial" w:cs="Arial"/>
           <w:sz w:val="32"/>
           <w:szCs w:val="32"/>
         </w:rPr>
-        <w:t xml:space="preserve"> </w:t>
-      </w:r>
-      <w:r>
-        <w:rPr>
-          <w:rFonts w:ascii="Arial" w:hAnsi="Arial" w:cs="Arial"/>
-          <w:sz w:val="32"/>
-          <w:szCs w:val="32"/>
-        </w:rPr>
-        <w:t>http://</w:t>
-      </w:r>
-      <w:bookmarkStart w:id="0" w:name="_GoBack"/>
-      <w:r>
-        <w:rPr>
-          <w:rFonts w:ascii="Arial" w:hAnsi="Arial" w:cs="Arial"/>
-          <w:sz w:val="32"/>
-          <w:szCs w:val="32"/>
-        </w:rPr>
-        <w:t>paidviewpoint</w:t>
-      </w:r>
-      <w:bookmarkEnd w:id="0"/>
-      <w:r>
-        <w:rPr>
-          <w:rFonts w:ascii="Arial" w:hAnsi="Arial" w:cs="Arial"/>
-          <w:sz w:val="32"/>
-          <w:szCs w:val="32"/>
-        </w:rPr>
-        <w:t>.com/?r=9ndxo9</w:t>
+        <w:t>http://paidviewpoint.com/?r=9ndxo9</w:t>
       </w:r>
     </w:p>
     <w:p>
@@ -1554,61 +1526,25 @@
           <w:sz w:val="24"/>
           <w:szCs w:val="24"/>
         </w:rPr>
-        <w:t xml:space="preserve">&lt;a </w:t>
-      </w:r>
-      <w:proofErr w:type="spellStart"/>
-      <w:r>
-        <w:rPr>
-          <w:rFonts w:ascii="Arial" w:hAnsi="Arial" w:cs="Arial"/>
-          <w:sz w:val="24"/>
-          <w:szCs w:val="24"/>
-        </w:rPr>
-        <w:t>href</w:t>
-      </w:r>
-      <w:proofErr w:type="spellEnd"/>
-      <w:r>
-        <w:rPr>
-          <w:rFonts w:ascii="Arial" w:hAnsi="Arial" w:cs="Arial"/>
-          <w:sz w:val="24"/>
-          <w:szCs w:val="24"/>
-        </w:rPr>
-        <w:t>="https://www.inboxdollars.com/?r=ref4427834"&gt;</w:t>
-      </w:r>
-    </w:p>
-    <w:p>
-      <w:pPr>
-        <w:pStyle w:val="ListParagraph"/>
-        <w:rPr>
-          <w:rFonts w:ascii="Arial" w:hAnsi="Arial" w:cs="Arial"/>
-          <w:sz w:val="24"/>
-          <w:szCs w:val="24"/>
-        </w:rPr>
-      </w:pPr>
-      <w:r>
-        <w:rPr>
-          <w:rFonts w:ascii="Arial" w:hAnsi="Arial" w:cs="Arial"/>
-          <w:sz w:val="24"/>
-          <w:szCs w:val="24"/>
-        </w:rPr>
-        <w:t>&lt;</w:t>
-      </w:r>
-      <w:proofErr w:type="spellStart"/>
-      <w:r>
-        <w:rPr>
-          <w:rFonts w:ascii="Arial" w:hAnsi="Arial" w:cs="Arial"/>
-          <w:sz w:val="24"/>
-          <w:szCs w:val="24"/>
-        </w:rPr>
-        <w:t>img</w:t>
-      </w:r>
-      <w:proofErr w:type="spellEnd"/>
-      <w:r>
-        <w:rPr>
-          <w:rFonts w:ascii="Arial" w:hAnsi="Arial" w:cs="Arial"/>
-          <w:sz w:val="24"/>
-          <w:szCs w:val="24"/>
-        </w:rPr>
-        <w:t xml:space="preserve"> src="https://www.inboxdollars.com/graphics/creative/banners/120x60/120x60_2.gif" border="0" /&gt;</w:t>
+        <w:t>&lt;a href="https://www.inboxdollars.com/?r=ref4427834"&gt;</w:t>
+      </w:r>
+    </w:p>
+    <w:p>
+      <w:pPr>
+        <w:pStyle w:val="ListParagraph"/>
+        <w:rPr>
+          <w:rFonts w:ascii="Arial" w:hAnsi="Arial" w:cs="Arial"/>
+          <w:sz w:val="24"/>
+          <w:szCs w:val="24"/>
+        </w:rPr>
+      </w:pPr>
+      <w:r>
+        <w:rPr>
+          <w:rFonts w:ascii="Arial" w:hAnsi="Arial" w:cs="Arial"/>
+          <w:sz w:val="24"/>
+          <w:szCs w:val="24"/>
+        </w:rPr>
+        <w:t>&lt;img src="https://www.inboxdollars.com/graphics/creative/banners/120x60/120x60_2.gif" border="0" /&gt;</w:t>
       </w:r>
     </w:p>
     <w:p>
@@ -1684,43 +1620,7 @@
           <w:sz w:val="24"/>
           <w:szCs w:val="24"/>
         </w:rPr>
-        <w:t xml:space="preserve">&lt;a </w:t>
-      </w:r>
-      <w:proofErr w:type="spellStart"/>
-      <w:r>
-        <w:rPr>
-          <w:rFonts w:ascii="Arial" w:hAnsi="Arial" w:cs="Arial"/>
-          <w:sz w:val="24"/>
-          <w:szCs w:val="24"/>
-        </w:rPr>
-        <w:t>href</w:t>
-      </w:r>
-      <w:proofErr w:type="spellEnd"/>
-      <w:r>
-        <w:rPr>
-          <w:rFonts w:ascii="Arial" w:hAnsi="Arial" w:cs="Arial"/>
-          <w:sz w:val="24"/>
-          <w:szCs w:val="24"/>
-        </w:rPr>
-        <w:t xml:space="preserve">="http://www.cashcrate.com/183961"&gt;&lt;img src="http://www.cashcrate.com/lib/images/sigs/2013/468x60_v16.gif" width="468" height="60" alt="Get Paid </w:t>
-      </w:r>
-      <w:proofErr w:type="gramStart"/>
-      <w:r>
-        <w:rPr>
-          <w:rFonts w:ascii="Arial" w:hAnsi="Arial" w:cs="Arial"/>
-          <w:sz w:val="24"/>
-          <w:szCs w:val="24"/>
-        </w:rPr>
-        <w:t>To</w:t>
-      </w:r>
-      <w:proofErr w:type="gramEnd"/>
-      <w:r>
-        <w:rPr>
-          <w:rFonts w:ascii="Arial" w:hAnsi="Arial" w:cs="Arial"/>
-          <w:sz w:val="24"/>
-          <w:szCs w:val="24"/>
-        </w:rPr>
-        <w:t xml:space="preserve"> Do Free Offers!" /&gt;&lt;/a&gt;</w:t>
+        <w:t>&lt;a href="http://www.cashcrate.com/183961"&gt;&lt;img src="http://www.cashcrate.com/lib/images/sigs/2013/468x60_v16.gif" width="468" height="60" alt="Get Paid To Do Free Offers!" /&gt;&lt;/a&gt;</w:t>
       </w:r>
     </w:p>
     <w:p>
@@ -1787,25 +1687,7 @@
           <w:sz w:val="24"/>
           <w:szCs w:val="24"/>
         </w:rPr>
-        <w:t xml:space="preserve">&lt;a href="http://donkeymails.com/pages/index.php?refid=usafret88"&gt;&lt;img </w:t>
-      </w:r>
-      <w:proofErr w:type="spellStart"/>
-      <w:r>
-        <w:rPr>
-          <w:rFonts w:ascii="Arial" w:hAnsi="Arial" w:cs="Arial"/>
-          <w:sz w:val="24"/>
-          <w:szCs w:val="24"/>
-        </w:rPr>
-        <w:t>src</w:t>
-      </w:r>
-      <w:proofErr w:type="spellEnd"/>
-      <w:r>
-        <w:rPr>
-          <w:rFonts w:ascii="Arial" w:hAnsi="Arial" w:cs="Arial"/>
-          <w:sz w:val="24"/>
-          <w:szCs w:val="24"/>
-        </w:rPr>
-        <w:t>="http://www.donkeymails.com/images/banner3.gif" border="0" alt="DonkeyMails.com: No Minimum Payout"&gt;&lt;/a&gt;</w:t>
+        <w:t>&lt;a href="http://donkeymails.com/pages/index.php?refid=usafret88"&gt;&lt;img src="http://www.donkeymails.com/images/banner3.gif" border="0" alt="DonkeyMails.com: No Minimum Payout"&gt;&lt;/a&gt;</w:t>
       </w:r>
     </w:p>
     <w:p>
@@ -1911,79 +1793,7 @@
           <w:sz w:val="24"/>
           <w:szCs w:val="24"/>
         </w:rPr>
-        <w:t xml:space="preserve">&lt;a </w:t>
-      </w:r>
-      <w:proofErr w:type="spellStart"/>
-      <w:r>
-        <w:rPr>
-          <w:rFonts w:ascii="Arial" w:hAnsi="Arial" w:cs="Arial"/>
-          <w:sz w:val="24"/>
-          <w:szCs w:val="24"/>
-        </w:rPr>
-        <w:t>href</w:t>
-      </w:r>
-      <w:proofErr w:type="spellEnd"/>
-      <w:r>
-        <w:rPr>
-          <w:rFonts w:ascii="Arial" w:hAnsi="Arial" w:cs="Arial"/>
-          <w:sz w:val="24"/>
-          <w:szCs w:val="24"/>
-        </w:rPr>
-        <w:t xml:space="preserve">="http://www.fusioncash.net/?ref=usafret88"&gt;&lt;img </w:t>
-      </w:r>
-      <w:proofErr w:type="spellStart"/>
-      <w:r>
-        <w:rPr>
-          <w:rFonts w:ascii="Arial" w:hAnsi="Arial" w:cs="Arial"/>
-          <w:sz w:val="24"/>
-          <w:szCs w:val="24"/>
-        </w:rPr>
-        <w:t>src</w:t>
-      </w:r>
-      <w:proofErr w:type="spellEnd"/>
-      <w:r>
-        <w:rPr>
-          <w:rFonts w:ascii="Arial" w:hAnsi="Arial" w:cs="Arial"/>
-          <w:sz w:val="24"/>
-          <w:szCs w:val="24"/>
-        </w:rPr>
-        <w:t xml:space="preserve">="http://www.fusioncash.net/images/creatives/fc_468x60_2.gif" border="0" alt="Free Money at </w:t>
-      </w:r>
-      <w:proofErr w:type="spellStart"/>
-      <w:r>
-        <w:rPr>
-          <w:rFonts w:ascii="Arial" w:hAnsi="Arial" w:cs="Arial"/>
-          <w:sz w:val="24"/>
-          <w:szCs w:val="24"/>
-        </w:rPr>
-        <w:t>FusionCash</w:t>
-      </w:r>
-      <w:proofErr w:type="spellEnd"/>
-      <w:r>
-        <w:rPr>
-          <w:rFonts w:ascii="Arial" w:hAnsi="Arial" w:cs="Arial"/>
-          <w:sz w:val="24"/>
-          <w:szCs w:val="24"/>
-        </w:rPr>
-        <w:t xml:space="preserve">!" title="Free Money at </w:t>
-      </w:r>
-      <w:proofErr w:type="spellStart"/>
-      <w:r>
-        <w:rPr>
-          <w:rFonts w:ascii="Arial" w:hAnsi="Arial" w:cs="Arial"/>
-          <w:sz w:val="24"/>
-          <w:szCs w:val="24"/>
-        </w:rPr>
-        <w:t>FusionCash</w:t>
-      </w:r>
-      <w:proofErr w:type="spellEnd"/>
-      <w:r>
-        <w:rPr>
-          <w:rFonts w:ascii="Arial" w:hAnsi="Arial" w:cs="Arial"/>
-          <w:sz w:val="24"/>
-          <w:szCs w:val="24"/>
-        </w:rPr>
-        <w:t>!" /&gt;&lt;/a&gt;</w:t>
+        <w:t>&lt;a href="http://www.fusioncash.net/?ref=usafret88"&gt;&lt;img src="http://www.fusioncash.net/images/creatives/fc_468x60_2.gif" border="0" alt="Free Money at FusionCash!" title="Free Money at FusionCash!" /&gt;&lt;/a&gt;</w:t>
       </w:r>
     </w:p>
     <w:p>
@@ -2050,43 +1860,7 @@
           <w:sz w:val="24"/>
           <w:szCs w:val="24"/>
         </w:rPr>
-        <w:t xml:space="preserve">&lt;a href="http://www.uniquerewards.com/cgi-bin/main.cgi?cmd=newref&amp;refid=626676"&gt;&lt;img </w:t>
-      </w:r>
-      <w:proofErr w:type="spellStart"/>
-      <w:r>
-        <w:rPr>
-          <w:rFonts w:ascii="Arial" w:hAnsi="Arial" w:cs="Arial"/>
-          <w:sz w:val="24"/>
-          <w:szCs w:val="24"/>
-        </w:rPr>
-        <w:t>src</w:t>
-      </w:r>
-      <w:proofErr w:type="spellEnd"/>
-      <w:r>
-        <w:rPr>
-          <w:rFonts w:ascii="Arial" w:hAnsi="Arial" w:cs="Arial"/>
-          <w:sz w:val="24"/>
-          <w:szCs w:val="24"/>
-        </w:rPr>
-        <w:t>="http://www.uniquerewards.com/banners/ur_125x125_1.gif" border="0" width="125" height="125" alt="</w:t>
-      </w:r>
-      <w:proofErr w:type="spellStart"/>
-      <w:r>
-        <w:rPr>
-          <w:rFonts w:ascii="Arial" w:hAnsi="Arial" w:cs="Arial"/>
-          <w:sz w:val="24"/>
-          <w:szCs w:val="24"/>
-        </w:rPr>
-        <w:t>UniqueRewards</w:t>
-      </w:r>
-      <w:proofErr w:type="spellEnd"/>
-      <w:r>
-        <w:rPr>
-          <w:rFonts w:ascii="Arial" w:hAnsi="Arial" w:cs="Arial"/>
-          <w:sz w:val="24"/>
-          <w:szCs w:val="24"/>
-        </w:rPr>
-        <w:t xml:space="preserve"> - online rewards program"&gt;&lt;/a&gt;</w:t>
+        <w:t>&lt;a href="http://www.uniquerewards.com/cgi-bin/main.cgi?cmd=newref&amp;refid=626676"&gt;&lt;img src="http://www.uniquerewards.com/banners/ur_125x125_1.gif" border="0" width="125" height="125" alt="UniqueRewards - online rewards program"&gt;&lt;/a&gt;</w:t>
       </w:r>
     </w:p>
     <w:p>
@@ -2143,8 +1917,10 @@
         <w:pStyle w:val="ListParagraph"/>
         <w:rPr>
           <w:rFonts w:ascii="Arial" w:hAnsi="Arial" w:cs="Arial"/>
-          <w:sz w:val="24"/>
-          <w:szCs w:val="24"/>
+          <w:color w:val="0000FF"/>
+          <w:sz w:val="24"/>
+          <w:szCs w:val="24"/>
+          <w:u w:val="single"/>
         </w:rPr>
       </w:pPr>
       <w:hyperlink r:id="rId18" w:history="1">
@@ -2162,6 +1938,16 @@
     </w:p>
     <w:p>
       <w:pPr>
+        <w:pStyle w:val="ListParagraph"/>
+        <w:rPr>
+          <w:rFonts w:ascii="Arial" w:hAnsi="Arial" w:cs="Arial"/>
+          <w:sz w:val="24"/>
+          <w:szCs w:val="24"/>
+        </w:rPr>
+      </w:pPr>
+    </w:p>
+    <w:p>
+      <w:pPr>
         <w:spacing w:before="100" w:beforeAutospacing="1" w:after="100" w:afterAutospacing="1" w:line="240" w:lineRule="auto"/>
         <w:outlineLvl w:val="2"/>
         <w:rPr>
@@ -2272,87 +2058,7 @@
           <w:sz w:val="24"/>
           <w:szCs w:val="24"/>
         </w:rPr>
-        <w:t xml:space="preserve">&lt;a </w:t>
-      </w:r>
-      <w:proofErr w:type="spellStart"/>
-      <w:r>
-        <w:rPr>
-          <w:rStyle w:val="copy"/>
-          <w:rFonts w:ascii="Arial" w:hAnsi="Arial" w:cs="Arial"/>
-          <w:sz w:val="24"/>
-          <w:szCs w:val="24"/>
-        </w:rPr>
-        <w:t>href</w:t>
-      </w:r>
-      <w:proofErr w:type="spellEnd"/>
-      <w:r>
-        <w:rPr>
-          <w:rStyle w:val="copy"/>
-          <w:rFonts w:ascii="Arial" w:hAnsi="Arial" w:cs="Arial"/>
-          <w:sz w:val="24"/>
-          <w:szCs w:val="24"/>
-        </w:rPr>
-        <w:t>="https://btcclicks.com/?r=59d9aefc"&gt;&lt;</w:t>
-      </w:r>
-      <w:proofErr w:type="spellStart"/>
-      <w:r>
-        <w:rPr>
-          <w:rStyle w:val="copy"/>
-          <w:rFonts w:ascii="Arial" w:hAnsi="Arial" w:cs="Arial"/>
-          <w:sz w:val="24"/>
-          <w:szCs w:val="24"/>
-        </w:rPr>
-        <w:t>img</w:t>
-      </w:r>
-      <w:proofErr w:type="spellEnd"/>
-      <w:r>
-        <w:rPr>
-          <w:rStyle w:val="copy"/>
-          <w:rFonts w:ascii="Arial" w:hAnsi="Arial" w:cs="Arial"/>
-          <w:sz w:val="24"/>
-          <w:szCs w:val="24"/>
-        </w:rPr>
-        <w:t xml:space="preserve"> </w:t>
-      </w:r>
-      <w:proofErr w:type="spellStart"/>
-      <w:r>
-        <w:rPr>
-          <w:rStyle w:val="copy"/>
-          <w:rFonts w:ascii="Arial" w:hAnsi="Arial" w:cs="Arial"/>
-          <w:sz w:val="24"/>
-          <w:szCs w:val="24"/>
-        </w:rPr>
-        <w:t>src</w:t>
-      </w:r>
-      <w:proofErr w:type="spellEnd"/>
-      <w:r>
-        <w:rPr>
-          <w:rStyle w:val="copy"/>
-          <w:rFonts w:ascii="Arial" w:hAnsi="Arial" w:cs="Arial"/>
-          <w:sz w:val="24"/>
-          <w:szCs w:val="24"/>
-        </w:rPr>
-        <w:t>="http://btcclicks.com/</w:t>
-      </w:r>
-      <w:proofErr w:type="spellStart"/>
-      <w:r>
-        <w:rPr>
-          <w:rStyle w:val="copy"/>
-          <w:rFonts w:ascii="Arial" w:hAnsi="Arial" w:cs="Arial"/>
-          <w:sz w:val="24"/>
-          <w:szCs w:val="24"/>
-        </w:rPr>
-        <w:t>img</w:t>
-      </w:r>
-      <w:proofErr w:type="spellEnd"/>
-      <w:r>
-        <w:rPr>
-          <w:rStyle w:val="copy"/>
-          <w:rFonts w:ascii="Arial" w:hAnsi="Arial" w:cs="Arial"/>
-          <w:sz w:val="24"/>
-          <w:szCs w:val="24"/>
-        </w:rPr>
-        <w:t xml:space="preserve">/banner.png"   </w:t>
+        <w:t xml:space="preserve">&lt;a href="https://btcclicks.com/?r=59d9aefc"&gt;&lt;img src="http://btcclicks.com/img/banner.png"   </w:t>
       </w:r>
     </w:p>
     <w:p>
@@ -2375,7 +2081,6 @@
         </w:rPr>
         <w:t xml:space="preserve">           </w:t>
       </w:r>
-      <w:proofErr w:type="gramStart"/>
       <w:r>
         <w:rPr>
           <w:rStyle w:val="copy"/>
@@ -2383,17 +2088,7 @@
           <w:sz w:val="24"/>
           <w:szCs w:val="24"/>
         </w:rPr>
-        <w:t>alt</w:t>
-      </w:r>
-      <w:proofErr w:type="gramEnd"/>
-      <w:r>
-        <w:rPr>
-          <w:rStyle w:val="copy"/>
-          <w:rFonts w:ascii="Arial" w:hAnsi="Arial" w:cs="Arial"/>
-          <w:sz w:val="24"/>
-          <w:szCs w:val="24"/>
-        </w:rPr>
-        <w:t>="BTCClicks.com Banner"&gt;&lt;/a&gt;</w:t>
+        <w:t>alt="BTCClicks.com Banner"&gt;&lt;/a&gt;</w:t>
       </w:r>
     </w:p>
     <w:p>
@@ -2455,87 +2150,7 @@
           <w:sz w:val="24"/>
           <w:szCs w:val="24"/>
         </w:rPr>
-        <w:t xml:space="preserve">           &lt;a </w:t>
-      </w:r>
-      <w:proofErr w:type="spellStart"/>
-      <w:r>
-        <w:rPr>
-          <w:rStyle w:val="copy"/>
-          <w:rFonts w:ascii="Arial" w:hAnsi="Arial" w:cs="Arial"/>
-          <w:sz w:val="24"/>
-          <w:szCs w:val="24"/>
-        </w:rPr>
-        <w:t>href</w:t>
-      </w:r>
-      <w:proofErr w:type="spellEnd"/>
-      <w:r>
-        <w:rPr>
-          <w:rStyle w:val="copy"/>
-          <w:rFonts w:ascii="Arial" w:hAnsi="Arial" w:cs="Arial"/>
-          <w:sz w:val="24"/>
-          <w:szCs w:val="24"/>
-        </w:rPr>
-        <w:t>="http://btc4ads.com/?r=</w:t>
-      </w:r>
-      <w:proofErr w:type="spellStart"/>
-      <w:r>
-        <w:rPr>
-          <w:rStyle w:val="copy"/>
-          <w:rFonts w:ascii="Arial" w:hAnsi="Arial" w:cs="Arial"/>
-          <w:sz w:val="24"/>
-          <w:szCs w:val="24"/>
-        </w:rPr>
-        <w:t>grfFsNAsMp</w:t>
-      </w:r>
-      <w:proofErr w:type="spellEnd"/>
-      <w:r>
-        <w:rPr>
-          <w:rStyle w:val="copy"/>
-          <w:rFonts w:ascii="Arial" w:hAnsi="Arial" w:cs="Arial"/>
-          <w:sz w:val="24"/>
-          <w:szCs w:val="24"/>
-        </w:rPr>
-        <w:t>"&gt;&lt;</w:t>
-      </w:r>
-      <w:proofErr w:type="spellStart"/>
-      <w:r>
-        <w:rPr>
-          <w:rStyle w:val="copy"/>
-          <w:rFonts w:ascii="Arial" w:hAnsi="Arial" w:cs="Arial"/>
-          <w:sz w:val="24"/>
-          <w:szCs w:val="24"/>
-        </w:rPr>
-        <w:t>img</w:t>
-      </w:r>
-      <w:proofErr w:type="spellEnd"/>
-      <w:r>
-        <w:rPr>
-          <w:rStyle w:val="copy"/>
-          <w:rFonts w:ascii="Arial" w:hAnsi="Arial" w:cs="Arial"/>
-          <w:sz w:val="24"/>
-          <w:szCs w:val="24"/>
-        </w:rPr>
-        <w:t xml:space="preserve"> </w:t>
-      </w:r>
-      <w:proofErr w:type="spellStart"/>
-      <w:r>
-        <w:rPr>
-          <w:rStyle w:val="copy"/>
-          <w:rFonts w:ascii="Arial" w:hAnsi="Arial" w:cs="Arial"/>
-          <w:sz w:val="24"/>
-          <w:szCs w:val="24"/>
-        </w:rPr>
-        <w:t>src</w:t>
-      </w:r>
-      <w:proofErr w:type="spellEnd"/>
-      <w:r>
-        <w:rPr>
-          <w:rStyle w:val="copy"/>
-          <w:rFonts w:ascii="Arial" w:hAnsi="Arial" w:cs="Arial"/>
-          <w:sz w:val="24"/>
-          <w:szCs w:val="24"/>
-        </w:rPr>
-        <w:t xml:space="preserve">="http://i68.tinypic.com/illu82.png" </w:t>
+        <w:t xml:space="preserve">           &lt;a href="http://btc4ads.com/?r=grfFsNAsMp"&gt;&lt;img src="http://i68.tinypic.com/illu82.png" </w:t>
       </w:r>
       <w:r>
         <w:rPr>
@@ -2576,7 +2191,6 @@
         </w:rPr>
         <w:t xml:space="preserve">           </w:t>
       </w:r>
-      <w:proofErr w:type="gramStart"/>
       <w:r>
         <w:rPr>
           <w:rStyle w:val="copy"/>
@@ -2584,17 +2198,7 @@
           <w:sz w:val="24"/>
           <w:szCs w:val="24"/>
         </w:rPr>
-        <w:t>alt</w:t>
-      </w:r>
-      <w:proofErr w:type="gramEnd"/>
-      <w:r>
-        <w:rPr>
-          <w:rStyle w:val="copy"/>
-          <w:rFonts w:ascii="Arial" w:hAnsi="Arial" w:cs="Arial"/>
-          <w:sz w:val="24"/>
-          <w:szCs w:val="24"/>
-        </w:rPr>
-        <w:t>="BTC4ADS.com Banner"&gt;&lt;/a&gt;</w:t>
+        <w:t>alt="BTC4ADS.com Banner"&gt;&lt;/a&gt;</w:t>
       </w:r>
     </w:p>
     <w:p>
@@ -2730,79 +2334,7 @@
           <w:sz w:val="24"/>
           <w:szCs w:val="24"/>
         </w:rPr>
-        <w:t>&lt;</w:t>
-      </w:r>
-      <w:proofErr w:type="gramStart"/>
-      <w:r>
-        <w:rPr>
-          <w:rFonts w:ascii="Arial" w:hAnsi="Arial" w:cs="Arial"/>
-          <w:sz w:val="24"/>
-          <w:szCs w:val="24"/>
-        </w:rPr>
-        <w:t>a</w:t>
-      </w:r>
-      <w:proofErr w:type="gramEnd"/>
-      <w:r>
-        <w:rPr>
-          <w:rFonts w:ascii="Arial" w:hAnsi="Arial" w:cs="Arial"/>
-          <w:sz w:val="24"/>
-          <w:szCs w:val="24"/>
-        </w:rPr>
-        <w:t xml:space="preserve"> </w:t>
-      </w:r>
-      <w:proofErr w:type="spellStart"/>
-      <w:r>
-        <w:rPr>
-          <w:rFonts w:ascii="Arial" w:hAnsi="Arial" w:cs="Arial"/>
-          <w:sz w:val="24"/>
-          <w:szCs w:val="24"/>
-        </w:rPr>
-        <w:t>href</w:t>
-      </w:r>
-      <w:proofErr w:type="spellEnd"/>
-      <w:r>
-        <w:rPr>
-          <w:rFonts w:ascii="Arial" w:hAnsi="Arial" w:cs="Arial"/>
-          <w:sz w:val="24"/>
-          <w:szCs w:val="24"/>
-        </w:rPr>
-        <w:t>='http://btcvic.com/r/6d0fb30be26568a0411c'&gt;&lt;</w:t>
-      </w:r>
-      <w:proofErr w:type="spellStart"/>
-      <w:r>
-        <w:rPr>
-          <w:rFonts w:ascii="Arial" w:hAnsi="Arial" w:cs="Arial"/>
-          <w:sz w:val="24"/>
-          <w:szCs w:val="24"/>
-        </w:rPr>
-        <w:t>img</w:t>
-      </w:r>
-      <w:proofErr w:type="spellEnd"/>
-      <w:r>
-        <w:rPr>
-          <w:rFonts w:ascii="Arial" w:hAnsi="Arial" w:cs="Arial"/>
-          <w:sz w:val="24"/>
-          <w:szCs w:val="24"/>
-        </w:rPr>
-        <w:t xml:space="preserve"> </w:t>
-      </w:r>
-      <w:proofErr w:type="spellStart"/>
-      <w:r>
-        <w:rPr>
-          <w:rFonts w:ascii="Arial" w:hAnsi="Arial" w:cs="Arial"/>
-          <w:sz w:val="24"/>
-          <w:szCs w:val="24"/>
-        </w:rPr>
-        <w:t>src</w:t>
-      </w:r>
-      <w:proofErr w:type="spellEnd"/>
-      <w:r>
-        <w:rPr>
-          <w:rFonts w:ascii="Arial" w:hAnsi="Arial" w:cs="Arial"/>
-          <w:sz w:val="24"/>
-          <w:szCs w:val="24"/>
-        </w:rPr>
-        <w:t>='http://btcvic.com/ban/btcvic468x60txt.gif'&gt;&lt;/a&gt;</w:t>
+        <w:t>&lt;a href='http://btcvic.com/r/6d0fb30be26568a0411c'&gt;&lt;img src='http://btcvic.com/ban/btcvic468x60txt.gif'&gt;&lt;/a&gt;</w:t>
       </w:r>
     </w:p>
     <w:p>
@@ -2880,79 +2412,7 @@
           <w:sz w:val="24"/>
           <w:szCs w:val="24"/>
         </w:rPr>
-        <w:t xml:space="preserve">&lt;a </w:t>
-      </w:r>
-      <w:proofErr w:type="spellStart"/>
-      <w:r>
-        <w:rPr>
-          <w:rFonts w:ascii="Arial" w:hAnsi="Arial" w:cs="Arial"/>
-          <w:sz w:val="24"/>
-          <w:szCs w:val="24"/>
-        </w:rPr>
-        <w:t>href</w:t>
-      </w:r>
-      <w:proofErr w:type="spellEnd"/>
-      <w:r>
-        <w:rPr>
-          <w:rFonts w:ascii="Arial" w:hAnsi="Arial" w:cs="Arial"/>
-          <w:sz w:val="24"/>
-          <w:szCs w:val="24"/>
-        </w:rPr>
-        <w:t>="http://coinadder.com/</w:t>
-      </w:r>
-      <w:proofErr w:type="spellStart"/>
-      <w:r>
-        <w:rPr>
-          <w:rFonts w:ascii="Arial" w:hAnsi="Arial" w:cs="Arial"/>
-          <w:sz w:val="24"/>
-          <w:szCs w:val="24"/>
-        </w:rPr>
-        <w:t>index.php?r</w:t>
-      </w:r>
-      <w:proofErr w:type="spellEnd"/>
-      <w:r>
-        <w:rPr>
-          <w:rFonts w:ascii="Arial" w:hAnsi="Arial" w:cs="Arial"/>
-          <w:sz w:val="24"/>
-          <w:szCs w:val="24"/>
-        </w:rPr>
-        <w:t>=usafret88" title="CoinAdder.com earn Bitcoins viewing Ads!" target="_blank"/&gt;&lt;</w:t>
-      </w:r>
-      <w:proofErr w:type="spellStart"/>
-      <w:r>
-        <w:rPr>
-          <w:rFonts w:ascii="Arial" w:hAnsi="Arial" w:cs="Arial"/>
-          <w:sz w:val="24"/>
-          <w:szCs w:val="24"/>
-        </w:rPr>
-        <w:t>img</w:t>
-      </w:r>
-      <w:proofErr w:type="spellEnd"/>
-      <w:r>
-        <w:rPr>
-          <w:rFonts w:ascii="Arial" w:hAnsi="Arial" w:cs="Arial"/>
-          <w:sz w:val="24"/>
-          <w:szCs w:val="24"/>
-        </w:rPr>
-        <w:t xml:space="preserve"> </w:t>
-      </w:r>
-      <w:proofErr w:type="spellStart"/>
-      <w:r>
-        <w:rPr>
-          <w:rFonts w:ascii="Arial" w:hAnsi="Arial" w:cs="Arial"/>
-          <w:sz w:val="24"/>
-          <w:szCs w:val="24"/>
-        </w:rPr>
-        <w:t>src</w:t>
-      </w:r>
-      <w:proofErr w:type="spellEnd"/>
-      <w:r>
-        <w:rPr>
-          <w:rFonts w:ascii="Arial" w:hAnsi="Arial" w:cs="Arial"/>
-          <w:sz w:val="24"/>
-          <w:szCs w:val="24"/>
-        </w:rPr>
-        <w:t>="http://i62.tinypic.com/2hdskex.png" width="468" height="60" border="0" alt="Best Bitcoin PTC site"/&gt;&lt;/a&gt;</w:t>
+        <w:t>&lt;a href="http://coinadder.com/index.php?r=usafret88" title="CoinAdder.com earn Bitcoins viewing Ads!" target="_blank"/&gt;&lt;img src="http://i62.tinypic.com/2hdskex.png" width="468" height="60" border="0" alt="Best Bitcoin PTC site"/&gt;&lt;/a&gt;</w:t>
       </w:r>
     </w:p>
     <w:p>
@@ -3283,6 +2743,28 @@
     </w:p>
     <w:p>
       <w:pPr>
+        <w:pStyle w:val="ListParagraph"/>
+        <w:rPr>
+          <w:rFonts w:ascii="Arial" w:hAnsi="Arial" w:cs="Arial"/>
+          <w:sz w:val="24"/>
+          <w:szCs w:val="24"/>
+        </w:rPr>
+      </w:pPr>
+      <w:bookmarkStart w:id="0" w:name="_GoBack"/>
+      <w:bookmarkEnd w:id="0"/>
+    </w:p>
+    <w:p>
+      <w:pPr>
+        <w:pStyle w:val="ListParagraph"/>
+        <w:rPr>
+          <w:rFonts w:ascii="Arial" w:hAnsi="Arial" w:cs="Arial"/>
+          <w:sz w:val="24"/>
+          <w:szCs w:val="24"/>
+        </w:rPr>
+      </w:pPr>
+    </w:p>
+    <w:p>
+      <w:pPr>
         <w:pBdr>
           <w:bottom w:val="single" w:sz="12" w:space="1" w:color="auto"/>
         </w:pBdr>
@@ -3592,6 +3074,58 @@
           <w:u w:val="single"/>
         </w:rPr>
       </w:pPr>
+    </w:p>
+    <w:p>
+      <w:pPr>
+        <w:spacing w:before="100" w:beforeAutospacing="1" w:after="100" w:afterAutospacing="1" w:line="240" w:lineRule="auto"/>
+        <w:ind w:left="720"/>
+        <w:rPr>
+          <w:rFonts w:ascii="Arial" w:eastAsia="Times New Roman" w:hAnsi="Arial" w:cs="Arial"/>
+          <w:color w:val="0000FF"/>
+          <w:sz w:val="24"/>
+          <w:szCs w:val="24"/>
+          <w:u w:val="single"/>
+        </w:rPr>
+      </w:pPr>
+    </w:p>
+    <w:p>
+      <w:pPr>
+        <w:spacing w:before="100" w:beforeAutospacing="1" w:after="100" w:afterAutospacing="1" w:line="240" w:lineRule="auto"/>
+        <w:ind w:left="720"/>
+        <w:rPr>
+          <w:rFonts w:ascii="Arial" w:eastAsia="Times New Roman" w:hAnsi="Arial" w:cs="Arial"/>
+          <w:color w:val="0000FF"/>
+          <w:sz w:val="24"/>
+          <w:szCs w:val="24"/>
+          <w:u w:val="single"/>
+        </w:rPr>
+      </w:pPr>
+    </w:p>
+    <w:p>
+      <w:pPr>
+        <w:spacing w:before="100" w:beforeAutospacing="1" w:after="100" w:afterAutospacing="1" w:line="240" w:lineRule="auto"/>
+        <w:ind w:left="720"/>
+        <w:rPr>
+          <w:rFonts w:ascii="Arial" w:eastAsia="Times New Roman" w:hAnsi="Arial" w:cs="Arial"/>
+          <w:color w:val="0000FF"/>
+          <w:sz w:val="24"/>
+          <w:szCs w:val="24"/>
+          <w:u w:val="single"/>
+        </w:rPr>
+      </w:pPr>
+    </w:p>
+    <w:p>
+      <w:pPr>
+        <w:spacing w:before="100" w:beforeAutospacing="1" w:after="100" w:afterAutospacing="1" w:line="240" w:lineRule="auto"/>
+        <w:ind w:left="720"/>
+        <w:rPr>
+          <w:rFonts w:ascii="Arial" w:eastAsia="Times New Roman" w:hAnsi="Arial" w:cs="Arial"/>
+          <w:color w:val="0000FF"/>
+          <w:sz w:val="24"/>
+          <w:szCs w:val="24"/>
+          <w:u w:val="single"/>
+        </w:rPr>
+      </w:pPr>
       <w:r>
         <w:rPr>
           <w:rFonts w:ascii="Arial" w:eastAsia="Times New Roman" w:hAnsi="Arial" w:cs="Arial"/>
@@ -3662,6 +3196,16 @@
         </w:rPr>
         <w:t xml:space="preserve"> </w:t>
       </w:r>
+    </w:p>
+    <w:p>
+      <w:pPr>
+        <w:spacing w:before="100" w:beforeAutospacing="1" w:after="100" w:afterAutospacing="1" w:line="240" w:lineRule="auto"/>
+        <w:rPr>
+          <w:rFonts w:ascii="Arial" w:hAnsi="Arial" w:cs="Arial"/>
+          <w:sz w:val="24"/>
+          <w:szCs w:val="24"/>
+        </w:rPr>
+      </w:pPr>
     </w:p>
     <w:p>
       <w:pPr>
@@ -3894,7 +3438,7 @@
           <w:sz w:val="24"/>
           <w:szCs w:val="24"/>
         </w:rPr>
-        <w:t xml:space="preserve">           </w:t>
+        <w:t xml:space="preserve">          </w:t>
       </w:r>
     </w:p>
     <w:p>
@@ -3981,150 +3525,6 @@
         </w:rPr>
       </w:pPr>
     </w:p>
-    <w:p>
-      <w:pPr>
-        <w:pBdr>
-          <w:bottom w:val="single" w:sz="12" w:space="1" w:color="auto"/>
-        </w:pBdr>
-        <w:rPr>
-          <w:rFonts w:ascii="Arial" w:hAnsi="Arial" w:cs="Arial"/>
-          <w:sz w:val="32"/>
-          <w:szCs w:val="32"/>
-        </w:rPr>
-      </w:pPr>
-    </w:p>
-    <w:p>
-      <w:pPr>
-        <w:pBdr>
-          <w:bottom w:val="single" w:sz="12" w:space="1" w:color="auto"/>
-        </w:pBdr>
-        <w:rPr>
-          <w:rFonts w:ascii="Arial" w:hAnsi="Arial" w:cs="Arial"/>
-          <w:sz w:val="32"/>
-          <w:szCs w:val="32"/>
-        </w:rPr>
-      </w:pPr>
-    </w:p>
-    <w:p>
-      <w:pPr>
-        <w:pBdr>
-          <w:bottom w:val="single" w:sz="12" w:space="1" w:color="auto"/>
-        </w:pBdr>
-        <w:rPr>
-          <w:rFonts w:ascii="Arial" w:hAnsi="Arial" w:cs="Arial"/>
-          <w:sz w:val="32"/>
-          <w:szCs w:val="32"/>
-        </w:rPr>
-      </w:pPr>
-    </w:p>
-    <w:p>
-      <w:pPr>
-        <w:pBdr>
-          <w:bottom w:val="single" w:sz="12" w:space="1" w:color="auto"/>
-        </w:pBdr>
-        <w:rPr>
-          <w:rFonts w:ascii="Arial" w:hAnsi="Arial" w:cs="Arial"/>
-          <w:sz w:val="32"/>
-          <w:szCs w:val="32"/>
-        </w:rPr>
-      </w:pPr>
-    </w:p>
-    <w:p>
-      <w:pPr>
-        <w:pBdr>
-          <w:bottom w:val="single" w:sz="12" w:space="1" w:color="auto"/>
-        </w:pBdr>
-        <w:rPr>
-          <w:rFonts w:ascii="Arial" w:hAnsi="Arial" w:cs="Arial"/>
-          <w:sz w:val="32"/>
-          <w:szCs w:val="32"/>
-        </w:rPr>
-      </w:pPr>
-    </w:p>
-    <w:p>
-      <w:pPr>
-        <w:pBdr>
-          <w:bottom w:val="single" w:sz="12" w:space="1" w:color="auto"/>
-        </w:pBdr>
-        <w:rPr>
-          <w:rFonts w:ascii="Arial" w:hAnsi="Arial" w:cs="Arial"/>
-          <w:sz w:val="32"/>
-          <w:szCs w:val="32"/>
-        </w:rPr>
-      </w:pPr>
-    </w:p>
-    <w:p>
-      <w:pPr>
-        <w:pBdr>
-          <w:bottom w:val="single" w:sz="12" w:space="1" w:color="auto"/>
-        </w:pBdr>
-        <w:rPr>
-          <w:rFonts w:ascii="Arial" w:hAnsi="Arial" w:cs="Arial"/>
-          <w:sz w:val="32"/>
-          <w:szCs w:val="32"/>
-        </w:rPr>
-      </w:pPr>
-    </w:p>
-    <w:p>
-      <w:pPr>
-        <w:pBdr>
-          <w:bottom w:val="single" w:sz="12" w:space="1" w:color="auto"/>
-        </w:pBdr>
-        <w:rPr>
-          <w:rFonts w:ascii="Arial" w:hAnsi="Arial" w:cs="Arial"/>
-          <w:sz w:val="32"/>
-          <w:szCs w:val="32"/>
-        </w:rPr>
-      </w:pPr>
-    </w:p>
-    <w:p>
-      <w:pPr>
-        <w:pBdr>
-          <w:bottom w:val="single" w:sz="12" w:space="1" w:color="auto"/>
-        </w:pBdr>
-        <w:rPr>
-          <w:rFonts w:ascii="Arial" w:hAnsi="Arial" w:cs="Arial"/>
-          <w:sz w:val="32"/>
-          <w:szCs w:val="32"/>
-        </w:rPr>
-      </w:pPr>
-    </w:p>
-    <w:p>
-      <w:pPr>
-        <w:pBdr>
-          <w:bottom w:val="single" w:sz="12" w:space="1" w:color="auto"/>
-        </w:pBdr>
-        <w:rPr>
-          <w:rFonts w:ascii="Arial" w:hAnsi="Arial" w:cs="Arial"/>
-          <w:sz w:val="32"/>
-          <w:szCs w:val="32"/>
-        </w:rPr>
-      </w:pPr>
-    </w:p>
-    <w:p>
-      <w:pPr>
-        <w:pBdr>
-          <w:bottom w:val="single" w:sz="12" w:space="1" w:color="auto"/>
-        </w:pBdr>
-        <w:rPr>
-          <w:rFonts w:ascii="Arial" w:hAnsi="Arial" w:cs="Arial"/>
-          <w:sz w:val="32"/>
-          <w:szCs w:val="32"/>
-        </w:rPr>
-      </w:pPr>
-    </w:p>
-    <w:p>
-      <w:pPr>
-        <w:pStyle w:val="Heading2"/>
-        <w:rPr>
-          <w:rFonts w:ascii="Arial" w:hAnsi="Arial" w:cs="Arial"/>
-          <w:color w:val="000000" w:themeColor="text1"/>
-          <w:sz w:val="32"/>
-          <w:szCs w:val="32"/>
-          <w:u w:val="single"/>
-        </w:rPr>
-      </w:pPr>
-    </w:p>
     <w:p/>
     <w:p>
       <w:pPr>
@@ -4178,59 +3578,6 @@
     </w:p>
     <w:p>
       <w:pPr>
-        <w:pStyle w:val="ListParagraph"/>
-        <w:rPr>
-          <w:rFonts w:ascii="Arial" w:hAnsi="Arial" w:cs="Arial"/>
-          <w:sz w:val="24"/>
-          <w:szCs w:val="24"/>
-        </w:rPr>
-      </w:pPr>
-    </w:p>
-    <w:p>
-      <w:pPr>
-        <w:pStyle w:val="ListParagraph"/>
-        <w:rPr>
-          <w:rFonts w:ascii="Arial" w:hAnsi="Arial" w:cs="Arial"/>
-          <w:sz w:val="28"/>
-          <w:szCs w:val="28"/>
-        </w:rPr>
-      </w:pPr>
-    </w:p>
-    <w:p>
-      <w:pPr>
-        <w:pStyle w:val="ListParagraph"/>
-        <w:rPr>
-          <w:rFonts w:ascii="Arial" w:hAnsi="Arial" w:cs="Arial"/>
-          <w:sz w:val="28"/>
-          <w:szCs w:val="28"/>
-        </w:rPr>
-      </w:pPr>
-    </w:p>
-    <w:p>
-      <w:pPr>
-        <w:pStyle w:val="ListParagraph"/>
-        <w:ind w:left="1069"/>
-        <w:rPr>
-          <w:rFonts w:ascii="Arial" w:hAnsi="Arial" w:cs="Arial"/>
-          <w:sz w:val="28"/>
-          <w:szCs w:val="28"/>
-        </w:rPr>
-      </w:pPr>
-    </w:p>
-    <w:p>
-      <w:pPr>
-        <w:pStyle w:val="ListParagraph"/>
-        <w:rPr>
-          <w:rFonts w:ascii="Arial" w:hAnsi="Arial" w:cs="Arial"/>
-          <w:sz w:val="28"/>
-          <w:szCs w:val="28"/>
-        </w:rPr>
-      </w:pPr>
-    </w:p>
-    <w:p>
-      <w:pPr>
-        <w:pStyle w:val="ListParagraph"/>
-        <w:ind w:left="3690"/>
         <w:rPr>
           <w:rFonts w:ascii="Arial" w:hAnsi="Arial" w:cs="Arial"/>
           <w:b/>
